--- a/examples/download/exam.docx
+++ b/examples/download/exam.docx
@@ -25,6 +25,13 @@
           <w:rFonts w:hint="eastAsia" w:ascii="微软雅黑" w:hAnsi="微软雅黑" w:eastAsia="微软雅黑" w:cs="微软雅黑"/>
         </w:rPr>
       </w:pPr>
+      <w:r>
+        <w:rPr>
+          <w:rFonts w:hint="eastAsia" w:ascii="微软雅黑" w:hAnsi="微软雅黑" w:eastAsia="微软雅黑" w:cs="微软雅黑"/>
+          <w:lang w:val="en-US" w:eastAsia="zh-CN"/>
+        </w:rPr>
+        <w:t>*</w:t>
+      </w:r>
       <w:r>
         <w:rPr>
           <w:rFonts w:hint="eastAsia" w:ascii="微软雅黑" w:hAnsi="微软雅黑" w:eastAsia="微软雅黑" w:cs="微软雅黑"/>
@@ -250,6 +257,13 @@
       <w:r>
         <w:rPr>
           <w:rFonts w:hint="eastAsia" w:ascii="微软雅黑" w:hAnsi="微软雅黑" w:eastAsia="微软雅黑" w:cs="微软雅黑"/>
+          <w:lang w:val="en-US" w:eastAsia="zh-CN"/>
+        </w:rPr>
+        <w:t>*</w:t>
+      </w:r>
+      <w:r>
+        <w:rPr>
+          <w:rFonts w:hint="eastAsia" w:ascii="微软雅黑" w:hAnsi="微软雅黑" w:eastAsia="微软雅黑" w:cs="微软雅黑"/>
         </w:rPr>
         <w:t>2.图示结构中，结构的超静定次数是几次？(   )。[2022-02补考]</w:t>
       </w:r>
@@ -453,7 +467,7 @@
           <w:rFonts w:hint="eastAsia" w:ascii="微软雅黑" w:hAnsi="微软雅黑" w:eastAsia="微软雅黑" w:cs="微软雅黑"/>
           <w:lang w:val="en-US" w:eastAsia="zh-CN"/>
         </w:rPr>
-        <w:t>3</w:t>
+        <w:t>*3</w:t>
       </w:r>
       <w:r>
         <w:rPr>
@@ -566,7 +580,7 @@
           <w:rFonts w:hint="eastAsia" w:ascii="微软雅黑" w:hAnsi="微软雅黑" w:eastAsia="微软雅黑" w:cs="微软雅黑"/>
           <w:lang w:val="en-US" w:eastAsia="zh-CN"/>
         </w:rPr>
-        <w:t>4</w:t>
+        <w:t>*4</w:t>
       </w:r>
       <w:r>
         <w:rPr>
@@ -627,7 +641,57 @@
         <w:rPr>
           <w:rFonts w:hint="eastAsia" w:ascii="微软雅黑" w:hAnsi="微软雅黑" w:eastAsia="微软雅黑" w:cs="微软雅黑"/>
         </w:rPr>
-        <w:t>C、车速超过规定时速20%以上</w:t>
+        <w:t>C、车速超过规定时速</w:t>
+      </w:r>
+      <w:bookmarkStart w:id="0" w:name="_GoBack"/>
+      <w:r>
+        <w:rPr>
+          <w:rFonts w:hint="eastAsia" w:ascii="微软雅黑" w:hAnsi="微软雅黑" w:eastAsia="微软雅黑" w:cs="微软雅黑"/>
+        </w:rPr>
+        <w:drawing>
+          <wp:inline distT="0" distB="0" distL="114300" distR="114300">
+            <wp:extent cx="565785" cy="565785"/>
+            <wp:effectExtent l="0" t="0" r="5715" b="5715"/>
+            <wp:docPr id="2" name="图片 2" descr="打电话"/>
+            <wp:cNvGraphicFramePr>
+              <a:graphicFrameLocks xmlns:a="http://schemas.openxmlformats.org/drawingml/2006/main" noChangeAspect="1"/>
+            </wp:cNvGraphicFramePr>
+            <a:graphic xmlns:a="http://schemas.openxmlformats.org/drawingml/2006/main">
+              <a:graphicData uri="http://schemas.openxmlformats.org/drawingml/2006/picture">
+                <pic:pic xmlns:pic="http://schemas.openxmlformats.org/drawingml/2006/picture">
+                  <pic:nvPicPr>
+                    <pic:cNvPr id="2" name="图片 2" descr="打电话"/>
+                    <pic:cNvPicPr>
+                      <a:picLocks noChangeAspect="1"/>
+                    </pic:cNvPicPr>
+                  </pic:nvPicPr>
+                  <pic:blipFill>
+                    <a:blip r:embed="rId7"/>
+                    <a:stretch>
+                      <a:fillRect/>
+                    </a:stretch>
+                  </pic:blipFill>
+                  <pic:spPr>
+                    <a:xfrm>
+                      <a:off x="0" y="0"/>
+                      <a:ext cx="565785" cy="565785"/>
+                    </a:xfrm>
+                    <a:prstGeom prst="rect">
+                      <a:avLst/>
+                    </a:prstGeom>
+                  </pic:spPr>
+                </pic:pic>
+              </a:graphicData>
+            </a:graphic>
+          </wp:inline>
+        </w:drawing>
+      </w:r>
+      <w:bookmarkEnd w:id="0"/>
+      <w:r>
+        <w:rPr>
+          <w:rFonts w:hint="eastAsia" w:ascii="微软雅黑" w:hAnsi="微软雅黑" w:eastAsia="微软雅黑" w:cs="微软雅黑"/>
+        </w:rPr>
+        <w:t>20%以上</w:t>
       </w:r>
     </w:p>
     <w:p>
@@ -708,7 +772,7 @@
           <w:rFonts w:hint="eastAsia" w:ascii="微软雅黑" w:hAnsi="微软雅黑" w:eastAsia="微软雅黑" w:cs="微软雅黑"/>
           <w:lang w:val="en-US" w:eastAsia="zh-CN"/>
         </w:rPr>
-        <w:t>5</w:t>
+        <w:t>*5</w:t>
       </w:r>
       <w:r>
         <w:rPr>
@@ -788,7 +852,7 @@
                     </pic:cNvPicPr>
                   </pic:nvPicPr>
                   <pic:blipFill>
-                    <a:blip r:embed="rId7" cstate="print"/>
+                    <a:blip r:embed="rId8" cstate="print"/>
                     <a:stretch>
                       <a:fillRect/>
                     </a:stretch>
@@ -895,15 +959,7 @@
         <w:rPr>
           <w:rFonts w:hint="eastAsia" w:ascii="微软雅黑" w:hAnsi="微软雅黑" w:eastAsia="微软雅黑" w:cs="微软雅黑"/>
         </w:rPr>
-        <w:t>腾空部分村落发展旅游产业不合理,会破坏传统村落的整体空间格局和景观风貌,违反</w:t>
-      </w:r>
-      <w:bookmarkStart w:id="0" w:name="_GoBack"/>
-      <w:bookmarkEnd w:id="0"/>
-      <w:r>
-        <w:rPr>
-          <w:rFonts w:hint="eastAsia" w:ascii="微软雅黑" w:hAnsi="微软雅黑" w:eastAsia="微软雅黑" w:cs="微软雅黑"/>
-        </w:rPr>
-        <w:t>《关于切实加强中国传统村落保护的倡导意见》（3）。</w:t>
+        <w:t>腾空部分村落发展旅游产业不合理,会破坏传统村落的整体空间格局和景观风貌,违反《关于切实加强中国传统村落保护的倡导意见》（3）。</w:t>
       </w:r>
     </w:p>
     <w:p>
